--- a/Results/Project Summary Part 1 - Volve Field.docx
+++ b/Results/Project Summary Part 1 - Volve Field.docx
@@ -609,7 +609,16 @@
           <w:sz w:val="32"/>
           <w:szCs w:val="32"/>
         </w:rPr>
-        <w:t>Calculation of principle stresses</w:t>
+        <w:t>Calculation of principal</w:t>
+      </w:r>
+      <w:r>
+        <w:rPr>
+          <w:rFonts w:ascii="Times New Roman" w:hAnsi="Times New Roman" w:cs="Times New Roman"/>
+          <w:b/>
+          <w:sz w:val="32"/>
+          <w:szCs w:val="32"/>
+        </w:rPr>
+        <w:t xml:space="preserve"> stresses</w:t>
       </w:r>
     </w:p>
     <w:p>
@@ -2697,7 +2706,7 @@
     <w:p>
       <w:pPr>
         <w:rPr>
-          <w:rFonts w:ascii="Times New Roman" w:hAnsi="Times New Roman" w:cs="Times New Roman"/>
+          <w:rFonts w:ascii="Times New Roman" w:eastAsiaTheme="minorEastAsia" w:hAnsi="Times New Roman" w:cs="Times New Roman"/>
           <w:sz w:val="28"/>
           <w:szCs w:val="28"/>
         </w:rPr>
@@ -2718,11 +2727,115 @@
     <w:p>
       <w:pPr>
         <w:rPr>
-          <w:rFonts w:ascii="Times New Roman" w:hAnsi="Times New Roman" w:cs="Times New Roman"/>
-          <w:sz w:val="28"/>
-          <w:szCs w:val="28"/>
-        </w:rPr>
-      </w:pPr>
+          <w:rFonts w:ascii="Times New Roman" w:eastAsiaTheme="minorEastAsia" w:hAnsi="Times New Roman" w:cs="Times New Roman"/>
+          <w:sz w:val="28"/>
+          <w:szCs w:val="28"/>
+        </w:rPr>
+      </w:pPr>
+      <w:r>
+        <w:rPr>
+          <w:rFonts w:ascii="Times New Roman" w:eastAsiaTheme="minorEastAsia" w:hAnsi="Times New Roman" w:cs="Times New Roman"/>
+          <w:sz w:val="28"/>
+          <w:szCs w:val="28"/>
+        </w:rPr>
+        <w:t>A sample plot is shown below</w:t>
+      </w:r>
+    </w:p>
+    <w:p>
+      <w:pPr>
+        <w:rPr>
+          <w:rFonts w:ascii="Times New Roman" w:eastAsiaTheme="minorEastAsia" w:hAnsi="Times New Roman" w:cs="Times New Roman"/>
+          <w:sz w:val="28"/>
+          <w:szCs w:val="28"/>
+        </w:rPr>
+      </w:pPr>
+      <w:r>
+        <w:rPr>
+          <w:rFonts w:ascii="Times New Roman" w:eastAsiaTheme="minorEastAsia" w:hAnsi="Times New Roman" w:cs="Times New Roman"/>
+          <w:noProof/>
+          <w:sz w:val="28"/>
+          <w:szCs w:val="28"/>
+        </w:rPr>
+        <w:lastRenderedPageBreak/>
+        <w:drawing>
+          <wp:inline distT="0" distB="0" distL="0" distR="0">
+            <wp:extent cx="5943600" cy="4491889"/>
+            <wp:effectExtent l="0" t="0" r="0" b="4445"/>
+            <wp:docPr id="1" name="Picture 1" descr="C:\Users\tajayi3\Desktop\MEM\Github Project Collaboration\PETE4241_19SP_ProjectCode\Results\GeoMech\15_9-F-1 C_GeoMechTVD.png"/>
+            <wp:cNvGraphicFramePr>
+              <a:graphicFrameLocks xmlns:a="http://schemas.openxmlformats.org/drawingml/2006/main" noChangeAspect="1"/>
+            </wp:cNvGraphicFramePr>
+            <a:graphic xmlns:a="http://schemas.openxmlformats.org/drawingml/2006/main">
+              <a:graphicData uri="http://schemas.openxmlformats.org/drawingml/2006/picture">
+                <pic:pic xmlns:pic="http://schemas.openxmlformats.org/drawingml/2006/picture">
+                  <pic:nvPicPr>
+                    <pic:cNvPr id="0" name="Picture 1" descr="C:\Users\tajayi3\Desktop\MEM\Github Project Collaboration\PETE4241_19SP_ProjectCode\Results\GeoMech\15_9-F-1 C_GeoMechTVD.png"/>
+                    <pic:cNvPicPr>
+                      <a:picLocks noChangeAspect="1" noChangeArrowheads="1"/>
+                    </pic:cNvPicPr>
+                  </pic:nvPicPr>
+                  <pic:blipFill>
+                    <a:blip r:embed="rId5">
+                      <a:extLst>
+                        <a:ext uri="{28A0092B-C50C-407E-A947-70E740481C1C}">
+                          <a14:useLocalDpi xmlns:a14="http://schemas.microsoft.com/office/drawing/2010/main" val="0"/>
+                        </a:ext>
+                      </a:extLst>
+                    </a:blip>
+                    <a:srcRect/>
+                    <a:stretch>
+                      <a:fillRect/>
+                    </a:stretch>
+                  </pic:blipFill>
+                  <pic:spPr bwMode="auto">
+                    <a:xfrm>
+                      <a:off x="0" y="0"/>
+                      <a:ext cx="5943600" cy="4491889"/>
+                    </a:xfrm>
+                    <a:prstGeom prst="rect">
+                      <a:avLst/>
+                    </a:prstGeom>
+                    <a:noFill/>
+                    <a:ln>
+                      <a:noFill/>
+                    </a:ln>
+                  </pic:spPr>
+                </pic:pic>
+              </a:graphicData>
+            </a:graphic>
+          </wp:inline>
+        </w:drawing>
+      </w:r>
+      <w:bookmarkStart w:id="0" w:name="_GoBack"/>
+      <w:bookmarkEnd w:id="0"/>
+    </w:p>
+    <w:p>
+      <w:pPr>
+        <w:pStyle w:val="Heading1"/>
+      </w:pPr>
+      <w:r>
+        <w:rPr>
+          <w:rFonts w:eastAsiaTheme="minorEastAsia"/>
+        </w:rPr>
+        <w:t>GitHub Repository</w:t>
+      </w:r>
+    </w:p>
+    <w:p>
+      <w:pPr>
+        <w:rPr>
+          <w:rFonts w:ascii="Times New Roman" w:hAnsi="Times New Roman" w:cs="Times New Roman"/>
+          <w:sz w:val="28"/>
+          <w:szCs w:val="28"/>
+        </w:rPr>
+      </w:pPr>
+      <w:r>
+        <w:rPr>
+          <w:rFonts w:ascii="Times New Roman" w:hAnsi="Times New Roman" w:cs="Times New Roman"/>
+          <w:sz w:val="28"/>
+          <w:szCs w:val="28"/>
+        </w:rPr>
+        <w:t>All other files have been uploaded to the GitHub repository</w:t>
+      </w:r>
     </w:p>
     <w:p>
       <w:pPr>
@@ -2865,8 +2978,43 @@
           <w:sz w:val="28"/>
           <w:szCs w:val="28"/>
         </w:rPr>
+        <w:t xml:space="preserve">Lang, J., Li, S. and Zhang, J., 2011. Wellbore Stability Modeling and Real-Time </w:t>
+      </w:r>
+      <w:proofErr w:type="spellStart"/>
+      <w:r>
+        <w:rPr>
+          <w:rFonts w:ascii="Times New Roman" w:hAnsi="Times New Roman" w:cs="Times New Roman"/>
+          <w:sz w:val="28"/>
+          <w:szCs w:val="28"/>
+        </w:rPr>
+        <w:t>Surveillence</w:t>
+      </w:r>
+      <w:proofErr w:type="spellEnd"/>
+      <w:r>
+        <w:rPr>
+          <w:rFonts w:ascii="Times New Roman" w:hAnsi="Times New Roman" w:cs="Times New Roman"/>
+          <w:sz w:val="28"/>
+          <w:szCs w:val="28"/>
+        </w:rPr>
+        <w:t xml:space="preserve"> for Deepwater Drilling to Weak Bedding Planes and Depleted Reservoirs. Presented at the SPE/IADC Drilling Conference and Exhibition, Mar 1-2. SPE-139708-MS</w:t>
+      </w:r>
+    </w:p>
+    <w:p>
+      <w:pPr>
+        <w:rPr>
+          <w:rFonts w:ascii="Times New Roman" w:hAnsi="Times New Roman" w:cs="Times New Roman"/>
+          <w:sz w:val="28"/>
+          <w:szCs w:val="28"/>
+        </w:rPr>
+      </w:pPr>
+      <w:r>
+        <w:rPr>
+          <w:rFonts w:ascii="Times New Roman" w:hAnsi="Times New Roman" w:cs="Times New Roman"/>
+          <w:sz w:val="28"/>
+          <w:szCs w:val="28"/>
+        </w:rPr>
         <w:lastRenderedPageBreak/>
-        <w:t xml:space="preserve">Lang, J., Li, S. and Zhang, J., 2011. Wellbore Stability Modeling and Real-Time </w:t>
+        <w:t xml:space="preserve">Sen, S. &amp; </w:t>
       </w:r>
       <w:proofErr w:type="spellStart"/>
       <w:r>
@@ -2875,7 +3023,7 @@
           <w:sz w:val="28"/>
           <w:szCs w:val="28"/>
         </w:rPr>
-        <w:t>Surveillence</w:t>
+        <w:t>Ganguli</w:t>
       </w:r>
       <w:proofErr w:type="spellEnd"/>
       <w:r>
@@ -2884,24 +3032,24 @@
           <w:sz w:val="28"/>
           <w:szCs w:val="28"/>
         </w:rPr>
-        <w:t xml:space="preserve"> for Deepwater Drilling to Weak Bedding Planes and Depleted Reservoirs. Presented at the SPE/IADC Drilling Conference and Exhibition, Mar 1-2. SPE-139708-MS</w:t>
-      </w:r>
-    </w:p>
-    <w:p>
-      <w:pPr>
-        <w:rPr>
-          <w:rFonts w:ascii="Times New Roman" w:hAnsi="Times New Roman" w:cs="Times New Roman"/>
-          <w:sz w:val="28"/>
-          <w:szCs w:val="28"/>
-        </w:rPr>
-      </w:pPr>
-      <w:r>
-        <w:rPr>
-          <w:rFonts w:ascii="Times New Roman" w:hAnsi="Times New Roman" w:cs="Times New Roman"/>
-          <w:sz w:val="28"/>
-          <w:szCs w:val="28"/>
-        </w:rPr>
-        <w:t xml:space="preserve">Sen, S. &amp; </w:t>
+        <w:t>, S. (2019). Estimation of Pore Pressure and Fracture Gradient in Volve Field, Norwegian North Sea. SPE Journal. SPE-194578-MS.</w:t>
+      </w:r>
+    </w:p>
+    <w:p>
+      <w:pPr>
+        <w:rPr>
+          <w:rFonts w:ascii="Times New Roman" w:hAnsi="Times New Roman" w:cs="Times New Roman"/>
+          <w:sz w:val="28"/>
+          <w:szCs w:val="28"/>
+        </w:rPr>
+      </w:pPr>
+      <w:r>
+        <w:rPr>
+          <w:rFonts w:ascii="Times New Roman" w:hAnsi="Times New Roman" w:cs="Times New Roman"/>
+          <w:sz w:val="28"/>
+          <w:szCs w:val="28"/>
+        </w:rPr>
+        <w:t xml:space="preserve">Sleipner </w:t>
       </w:r>
       <w:proofErr w:type="spellStart"/>
       <w:r>
@@ -2910,7 +3058,7 @@
           <w:sz w:val="28"/>
           <w:szCs w:val="28"/>
         </w:rPr>
-        <w:t>Ganguli</w:t>
+        <w:t>Øst</w:t>
       </w:r>
       <w:proofErr w:type="spellEnd"/>
       <w:r>
@@ -2919,24 +3067,7 @@
           <w:sz w:val="28"/>
           <w:szCs w:val="28"/>
         </w:rPr>
-        <w:t>, S. (2019). Estimation of Pore Pressure and Fracture Gradient in Volve Field, Norwegian North Sea. SPE Journal. SPE-194578-MS.</w:t>
-      </w:r>
-    </w:p>
-    <w:p>
-      <w:pPr>
-        <w:rPr>
-          <w:rFonts w:ascii="Times New Roman" w:hAnsi="Times New Roman" w:cs="Times New Roman"/>
-          <w:sz w:val="28"/>
-          <w:szCs w:val="28"/>
-        </w:rPr>
-      </w:pPr>
-      <w:r>
-        <w:rPr>
-          <w:rFonts w:ascii="Times New Roman" w:hAnsi="Times New Roman" w:cs="Times New Roman"/>
-          <w:sz w:val="28"/>
-          <w:szCs w:val="28"/>
-        </w:rPr>
-        <w:t xml:space="preserve">Sleipner </w:t>
+        <w:t xml:space="preserve"> and Volve Model </w:t>
       </w:r>
       <w:proofErr w:type="spellStart"/>
       <w:r>
@@ -2945,7 +3076,7 @@
           <w:sz w:val="28"/>
           <w:szCs w:val="28"/>
         </w:rPr>
-        <w:t>Øst</w:t>
+        <w:t>Hugin</w:t>
       </w:r>
       <w:proofErr w:type="spellEnd"/>
       <w:r>
@@ -2954,7 +3085,24 @@
           <w:sz w:val="28"/>
           <w:szCs w:val="28"/>
         </w:rPr>
-        <w:t xml:space="preserve"> and Volve Model </w:t>
+        <w:t xml:space="preserve"> and Skagerrak Formation Petrophysical Evaluation, 2006</w:t>
+      </w:r>
+    </w:p>
+    <w:p>
+      <w:pPr>
+        <w:rPr>
+          <w:rFonts w:ascii="Times New Roman" w:hAnsi="Times New Roman" w:cs="Times New Roman"/>
+          <w:sz w:val="28"/>
+          <w:szCs w:val="28"/>
+        </w:rPr>
+      </w:pPr>
+      <w:r>
+        <w:rPr>
+          <w:rFonts w:ascii="Times New Roman" w:hAnsi="Times New Roman" w:cs="Times New Roman"/>
+          <w:sz w:val="28"/>
+          <w:szCs w:val="28"/>
+        </w:rPr>
+        <w:t xml:space="preserve">Bradford, I. D. R., Fuller, J., Thompson, P. J., &amp; </w:t>
       </w:r>
       <w:proofErr w:type="spellStart"/>
       <w:r>
@@ -2963,7 +3111,7 @@
           <w:sz w:val="28"/>
           <w:szCs w:val="28"/>
         </w:rPr>
-        <w:t>Hugin</w:t>
+        <w:t>Walsgrove</w:t>
       </w:r>
       <w:proofErr w:type="spellEnd"/>
       <w:r>
@@ -2972,24 +3120,24 @@
           <w:sz w:val="28"/>
           <w:szCs w:val="28"/>
         </w:rPr>
-        <w:t xml:space="preserve"> and Skagerrak Formation Petrophysical Evaluation, 2006</w:t>
-      </w:r>
-    </w:p>
-    <w:p>
-      <w:pPr>
-        <w:rPr>
-          <w:rFonts w:ascii="Times New Roman" w:hAnsi="Times New Roman" w:cs="Times New Roman"/>
-          <w:sz w:val="28"/>
-          <w:szCs w:val="28"/>
-        </w:rPr>
-      </w:pPr>
-      <w:r>
-        <w:rPr>
-          <w:rFonts w:ascii="Times New Roman" w:hAnsi="Times New Roman" w:cs="Times New Roman"/>
-          <w:sz w:val="28"/>
-          <w:szCs w:val="28"/>
-        </w:rPr>
-        <w:t xml:space="preserve">Bradford, I. D. R., Fuller, J., Thompson, P. J., &amp; </w:t>
+        <w:t>, T. R. (1998, January 1). Benefits of Assessing the Solids Production Risk in a North Sea Reservoir using Elastoplastic Modelling. Society of Petroleum Engineers. doi:10.2118/47360-MS</w:t>
+      </w:r>
+    </w:p>
+    <w:p>
+      <w:pPr>
+        <w:rPr>
+          <w:rFonts w:ascii="Times New Roman" w:hAnsi="Times New Roman" w:cs="Times New Roman"/>
+          <w:sz w:val="28"/>
+          <w:szCs w:val="28"/>
+        </w:rPr>
+      </w:pPr>
+      <w:r>
+        <w:rPr>
+          <w:rFonts w:ascii="Times New Roman" w:hAnsi="Times New Roman" w:cs="Times New Roman"/>
+          <w:sz w:val="28"/>
+          <w:szCs w:val="28"/>
+        </w:rPr>
+        <w:t xml:space="preserve">Per, </w:t>
       </w:r>
       <w:proofErr w:type="spellStart"/>
       <w:r>
@@ -2998,7 +3146,7 @@
           <w:sz w:val="28"/>
           <w:szCs w:val="28"/>
         </w:rPr>
-        <w:t>Walsgrove</w:t>
+        <w:t>Horsrud</w:t>
       </w:r>
       <w:proofErr w:type="spellEnd"/>
       <w:r>
@@ -3007,43 +3155,6 @@
           <w:sz w:val="28"/>
           <w:szCs w:val="28"/>
         </w:rPr>
-        <w:t>, T. R. (1998, January 1). Benefits of Assessing the Solids Production Risk in a North Sea Reservoir using Elastoplastic Modelling. Society of Petroleum Engineers. doi:10.2118/47360-MS</w:t>
-      </w:r>
-      <w:bookmarkStart w:id="0" w:name="_GoBack"/>
-      <w:bookmarkEnd w:id="0"/>
-    </w:p>
-    <w:p>
-      <w:pPr>
-        <w:rPr>
-          <w:rFonts w:ascii="Times New Roman" w:hAnsi="Times New Roman" w:cs="Times New Roman"/>
-          <w:sz w:val="28"/>
-          <w:szCs w:val="28"/>
-        </w:rPr>
-      </w:pPr>
-      <w:r>
-        <w:rPr>
-          <w:rFonts w:ascii="Times New Roman" w:hAnsi="Times New Roman" w:cs="Times New Roman"/>
-          <w:sz w:val="28"/>
-          <w:szCs w:val="28"/>
-        </w:rPr>
-        <w:t xml:space="preserve">Per, </w:t>
-      </w:r>
-      <w:proofErr w:type="spellStart"/>
-      <w:r>
-        <w:rPr>
-          <w:rFonts w:ascii="Times New Roman" w:hAnsi="Times New Roman" w:cs="Times New Roman"/>
-          <w:sz w:val="28"/>
-          <w:szCs w:val="28"/>
-        </w:rPr>
-        <w:t>Horsrud</w:t>
-      </w:r>
-      <w:proofErr w:type="spellEnd"/>
-      <w:r>
-        <w:rPr>
-          <w:rFonts w:ascii="Times New Roman" w:hAnsi="Times New Roman" w:cs="Times New Roman"/>
-          <w:sz w:val="28"/>
-          <w:szCs w:val="28"/>
-        </w:rPr>
         <w:t>. (2001). Estimating Mechanical Properties of Shale From Empirical Correlations. SPE Drilling &amp; Completion - SPE DRILL COMPLETION. 16. 68-73. 10.2118/56017-PA.</w:t>
       </w:r>
     </w:p>
@@ -3055,7 +3166,7 @@
           <w:szCs w:val="28"/>
         </w:rPr>
       </w:pPr>
-      <w:hyperlink r:id="rId5" w:history="1">
+      <w:hyperlink r:id="rId6" w:history="1">
         <w:r>
           <w:rPr>
             <w:rStyle w:val="Hyperlink"/>
@@ -3075,7 +3186,7 @@
           <w:szCs w:val="28"/>
         </w:rPr>
       </w:pPr>
-      <w:hyperlink r:id="rId6" w:history="1">
+      <w:hyperlink r:id="rId7" w:history="1">
         <w:r>
           <w:rPr>
             <w:rStyle w:val="Hyperlink"/>
@@ -3622,6 +3733,7 @@
   <w:style w:type="character" w:default="1" w:styleId="DefaultParagraphFont">
     <w:name w:val="Default Paragraph Font"/>
     <w:uiPriority w:val="1"/>
+    <w:semiHidden/>
     <w:unhideWhenUsed/>
   </w:style>
   <w:style w:type="table" w:default="1" w:styleId="TableNormal">

--- a/Results/Project Summary Part 1 - Volve Field.docx
+++ b/Results/Project Summary Part 1 - Volve Field.docx
@@ -4,6 +4,7 @@
   <w:body>
     <w:p>
       <w:pPr>
+        <w:jc w:val="both"/>
         <w:rPr>
           <w:rFonts w:ascii="Times New Roman" w:hAnsi="Times New Roman" w:cs="Times New Roman"/>
           <w:b/>
@@ -26,6 +27,7 @@
     <w:p>
       <w:pPr>
         <w:pStyle w:val="Heading1"/>
+        <w:jc w:val="both"/>
       </w:pPr>
       <w:r>
         <w:t>Description of the Volve f</w:t>
@@ -127,6 +129,7 @@
     <w:p>
       <w:pPr>
         <w:pStyle w:val="Heading1"/>
+        <w:jc w:val="both"/>
       </w:pPr>
       <w:r>
         <w:t>Project Tasks</w:t>
@@ -595,6 +598,7 @@
     </w:p>
     <w:p>
       <w:pPr>
+        <w:jc w:val="both"/>
         <w:rPr>
           <w:rFonts w:ascii="Times New Roman" w:hAnsi="Times New Roman" w:cs="Times New Roman"/>
           <w:b/>
@@ -623,6 +627,7 @@
     </w:p>
     <w:p>
       <w:pPr>
+        <w:jc w:val="both"/>
         <w:rPr>
           <w:rFonts w:ascii="Times New Roman" w:hAnsi="Times New Roman" w:cs="Times New Roman"/>
           <w:sz w:val="28"/>
@@ -639,6 +644,9 @@
       </w:r>
     </w:p>
     <w:p>
+      <w:pPr>
+        <w:jc w:val="both"/>
+      </w:pPr>
       <m:oMathPara>
         <m:oMath>
           <m:sSub>
@@ -810,6 +818,7 @@
     </w:p>
     <w:p>
       <w:pPr>
+        <w:jc w:val="both"/>
         <w:rPr>
           <w:rFonts w:ascii="Times New Roman" w:hAnsi="Times New Roman" w:cs="Times New Roman"/>
           <w:sz w:val="28"/>
@@ -896,6 +905,9 @@
       </w:r>
     </w:p>
     <w:p>
+      <w:pPr>
+        <w:jc w:val="both"/>
+      </w:pPr>
       <m:oMathPara>
         <m:oMath>
           <m:sSub>
@@ -1031,6 +1043,7 @@
     </w:p>
     <w:p>
       <w:pPr>
+        <w:jc w:val="both"/>
         <w:rPr>
           <w:rFonts w:ascii="Times New Roman" w:hAnsi="Times New Roman" w:cs="Times New Roman"/>
           <w:sz w:val="28"/>
@@ -1092,6 +1105,7 @@
     </w:p>
     <w:p>
       <w:pPr>
+        <w:jc w:val="both"/>
         <w:rPr>
           <w:rFonts w:ascii="Times New Roman" w:hAnsi="Times New Roman" w:cs="Times New Roman"/>
           <w:sz w:val="28"/>
@@ -1268,6 +1282,9 @@
       </w:r>
     </w:p>
     <w:p>
+      <w:pPr>
+        <w:jc w:val="both"/>
+      </w:pPr>
       <m:oMathPara>
         <m:oMath>
           <m:sSub>
@@ -1332,6 +1349,9 @@
       </m:oMathPara>
     </w:p>
     <w:p>
+      <w:pPr>
+        <w:jc w:val="both"/>
+      </w:pPr>
       <m:oMathPara>
         <m:oMath>
           <m:sSub>
@@ -1397,6 +1417,7 @@
     </w:p>
     <w:p>
       <w:pPr>
+        <w:jc w:val="both"/>
         <w:rPr>
           <w:rFonts w:ascii="Times New Roman" w:hAnsi="Times New Roman" w:cs="Times New Roman"/>
           <w:sz w:val="28"/>
@@ -1414,6 +1435,7 @@
     </w:p>
     <w:p>
       <w:pPr>
+        <w:jc w:val="both"/>
         <w:rPr>
           <w:rFonts w:ascii="Times New Roman" w:hAnsi="Times New Roman" w:cs="Times New Roman"/>
           <w:b/>
@@ -1433,6 +1455,7 @@
     </w:p>
     <w:p>
       <w:pPr>
+        <w:jc w:val="both"/>
         <w:rPr>
           <w:rFonts w:ascii="Times New Roman" w:hAnsi="Times New Roman" w:cs="Times New Roman"/>
           <w:sz w:val="28"/>
@@ -1449,6 +1472,9 @@
       </w:r>
     </w:p>
     <w:p>
+      <w:pPr>
+        <w:jc w:val="both"/>
+      </w:pPr>
       <m:oMathPara>
         <m:oMath>
           <m:sSub>
@@ -1520,6 +1546,7 @@
     </w:p>
     <w:p>
       <w:pPr>
+        <w:jc w:val="both"/>
         <w:rPr>
           <w:rFonts w:ascii="Times New Roman" w:hAnsi="Times New Roman" w:cs="Times New Roman"/>
           <w:b/>
@@ -1539,6 +1566,7 @@
     </w:p>
     <w:p>
       <w:pPr>
+        <w:jc w:val="both"/>
         <w:rPr>
           <w:rFonts w:ascii="Times New Roman" w:hAnsi="Times New Roman" w:cs="Times New Roman"/>
           <w:sz w:val="28"/>
@@ -1555,6 +1583,9 @@
       </w:r>
     </w:p>
     <w:p>
+      <w:pPr>
+        <w:jc w:val="both"/>
+      </w:pPr>
       <m:oMathPara>
         <m:oMath>
           <m:r>
@@ -1699,6 +1730,7 @@
     </w:p>
     <w:p>
       <w:pPr>
+        <w:jc w:val="both"/>
         <w:rPr>
           <w:rFonts w:ascii="Times New Roman" w:hAnsi="Times New Roman" w:cs="Times New Roman"/>
           <w:sz w:val="28"/>
@@ -1834,6 +1866,7 @@
     </w:p>
     <w:p>
       <w:pPr>
+        <w:jc w:val="both"/>
         <w:rPr>
           <w:rFonts w:ascii="Times New Roman" w:hAnsi="Times New Roman" w:cs="Times New Roman"/>
           <w:sz w:val="28"/>
@@ -1967,6 +2000,7 @@
     </w:p>
     <w:p>
       <w:pPr>
+        <w:jc w:val="both"/>
         <w:rPr>
           <w:rFonts w:ascii="Times New Roman" w:hAnsi="Times New Roman" w:cs="Times New Roman"/>
           <w:b/>
@@ -1986,6 +2020,7 @@
     </w:p>
     <w:p>
       <w:pPr>
+        <w:jc w:val="both"/>
         <w:rPr>
           <w:rFonts w:ascii="Times New Roman" w:hAnsi="Times New Roman" w:cs="Times New Roman"/>
           <w:sz w:val="28"/>
@@ -2046,6 +2081,9 @@
       </w:r>
     </w:p>
     <w:p>
+      <w:pPr>
+        <w:jc w:val="both"/>
+      </w:pPr>
       <w:r>
         <w:rPr>
           <w:rFonts w:ascii="Times New Roman" w:hAnsi="Times New Roman" w:cs="Times New Roman"/>
@@ -2128,6 +2166,7 @@
     </w:p>
     <w:p>
       <w:pPr>
+        <w:jc w:val="both"/>
         <w:rPr>
           <w:rFonts w:ascii="Times New Roman" w:hAnsi="Times New Roman" w:cs="Times New Roman"/>
           <w:sz w:val="28"/>
@@ -2414,15 +2453,17 @@
     </w:p>
     <w:p>
       <w:pPr>
-        <w:rPr>
-          <w:rFonts w:ascii="Times New Roman" w:hAnsi="Times New Roman" w:cs="Times New Roman"/>
-          <w:sz w:val="28"/>
-          <w:szCs w:val="28"/>
-        </w:rPr>
-      </w:pPr>
-    </w:p>
-    <w:p>
-      <w:pPr>
+        <w:jc w:val="both"/>
+        <w:rPr>
+          <w:rFonts w:ascii="Times New Roman" w:hAnsi="Times New Roman" w:cs="Times New Roman"/>
+          <w:sz w:val="28"/>
+          <w:szCs w:val="28"/>
+        </w:rPr>
+      </w:pPr>
+    </w:p>
+    <w:p>
+      <w:pPr>
+        <w:jc w:val="both"/>
         <w:rPr>
           <w:rFonts w:ascii="Times New Roman" w:hAnsi="Times New Roman" w:cs="Times New Roman"/>
           <w:b/>
@@ -2442,6 +2483,7 @@
     </w:p>
     <w:p>
       <w:pPr>
+        <w:jc w:val="both"/>
         <w:rPr>
           <w:rFonts w:ascii="Times New Roman" w:hAnsi="Times New Roman" w:cs="Times New Roman"/>
           <w:sz w:val="28"/>
@@ -2459,6 +2501,7 @@
     </w:p>
     <w:p>
       <w:pPr>
+        <w:jc w:val="both"/>
         <w:rPr>
           <w:rFonts w:ascii="Times New Roman" w:hAnsi="Times New Roman" w:cs="Times New Roman"/>
           <w:sz w:val="28"/>
@@ -2626,15 +2669,17 @@
     </w:p>
     <w:p>
       <w:pPr>
-        <w:rPr>
-          <w:rFonts w:ascii="Times New Roman" w:hAnsi="Times New Roman" w:cs="Times New Roman"/>
-          <w:sz w:val="28"/>
-          <w:szCs w:val="28"/>
-        </w:rPr>
-      </w:pPr>
-    </w:p>
-    <w:p>
-      <w:pPr>
+        <w:jc w:val="both"/>
+        <w:rPr>
+          <w:rFonts w:ascii="Times New Roman" w:hAnsi="Times New Roman" w:cs="Times New Roman"/>
+          <w:sz w:val="28"/>
+          <w:szCs w:val="28"/>
+        </w:rPr>
+      </w:pPr>
+    </w:p>
+    <w:p>
+      <w:pPr>
+        <w:jc w:val="both"/>
         <w:rPr>
           <w:rFonts w:ascii="Times New Roman" w:hAnsi="Times New Roman" w:cs="Times New Roman"/>
           <w:sz w:val="28"/>
@@ -2652,6 +2697,7 @@
     </w:p>
     <w:p>
       <w:pPr>
+        <w:jc w:val="both"/>
         <w:rPr>
           <w:rFonts w:ascii="Times New Roman" w:eastAsiaTheme="minorEastAsia" w:hAnsi="Times New Roman" w:cs="Times New Roman"/>
           <w:sz w:val="28"/>
@@ -2705,6 +2751,7 @@
     </w:p>
     <w:p>
       <w:pPr>
+        <w:jc w:val="both"/>
         <w:rPr>
           <w:rFonts w:ascii="Times New Roman" w:eastAsiaTheme="minorEastAsia" w:hAnsi="Times New Roman" w:cs="Times New Roman"/>
           <w:sz w:val="28"/>
@@ -2726,6 +2773,7 @@
     </w:p>
     <w:p>
       <w:pPr>
+        <w:jc w:val="both"/>
         <w:rPr>
           <w:rFonts w:ascii="Times New Roman" w:eastAsiaTheme="minorEastAsia" w:hAnsi="Times New Roman" w:cs="Times New Roman"/>
           <w:sz w:val="28"/>
@@ -2738,11 +2786,28 @@
           <w:sz w:val="28"/>
           <w:szCs w:val="28"/>
         </w:rPr>
-        <w:t>A sample plot is shown below</w:t>
-      </w:r>
-    </w:p>
-    <w:p>
-      <w:pPr>
+        <w:t>A sample plot</w:t>
+      </w:r>
+      <w:r>
+        <w:rPr>
+          <w:rFonts w:ascii="Times New Roman" w:eastAsiaTheme="minorEastAsia" w:hAnsi="Times New Roman" w:cs="Times New Roman"/>
+          <w:sz w:val="28"/>
+          <w:szCs w:val="28"/>
+        </w:rPr>
+        <w:t xml:space="preserve"> of geomechanical properties</w:t>
+      </w:r>
+      <w:r>
+        <w:rPr>
+          <w:rFonts w:ascii="Times New Roman" w:eastAsiaTheme="minorEastAsia" w:hAnsi="Times New Roman" w:cs="Times New Roman"/>
+          <w:sz w:val="28"/>
+          <w:szCs w:val="28"/>
+        </w:rPr>
+        <w:t xml:space="preserve"> is shown below</w:t>
+      </w:r>
+    </w:p>
+    <w:p>
+      <w:pPr>
+        <w:jc w:val="both"/>
         <w:rPr>
           <w:rFonts w:ascii="Times New Roman" w:eastAsiaTheme="minorEastAsia" w:hAnsi="Times New Roman" w:cs="Times New Roman"/>
           <w:sz w:val="28"/>
@@ -2806,39 +2871,66 @@
           </wp:inline>
         </w:drawing>
       </w:r>
+    </w:p>
+    <w:p>
+      <w:pPr>
+        <w:pStyle w:val="Heading1"/>
+        <w:jc w:val="both"/>
+      </w:pPr>
+      <w:r>
+        <w:rPr>
+          <w:rFonts w:eastAsiaTheme="minorEastAsia"/>
+        </w:rPr>
+        <w:t>GitHub Repository</w:t>
+      </w:r>
+    </w:p>
+    <w:p>
+      <w:pPr>
+        <w:jc w:val="both"/>
+        <w:rPr>
+          <w:rFonts w:ascii="Times New Roman" w:hAnsi="Times New Roman" w:cs="Times New Roman"/>
+          <w:sz w:val="28"/>
+          <w:szCs w:val="28"/>
+        </w:rPr>
+      </w:pPr>
+      <w:r>
+        <w:rPr>
+          <w:rFonts w:ascii="Times New Roman" w:hAnsi="Times New Roman" w:cs="Times New Roman"/>
+          <w:sz w:val="28"/>
+          <w:szCs w:val="28"/>
+        </w:rPr>
+        <w:t>All other files have been uploaded to the GitHub reposit</w:t>
+      </w:r>
       <w:bookmarkStart w:id="0" w:name="_GoBack"/>
       <w:bookmarkEnd w:id="0"/>
-    </w:p>
-    <w:p>
-      <w:pPr>
-        <w:pStyle w:val="Heading1"/>
-      </w:pPr>
-      <w:r>
-        <w:rPr>
-          <w:rFonts w:eastAsiaTheme="minorEastAsia"/>
-        </w:rPr>
-        <w:t>GitHub Repository</w:t>
-      </w:r>
-    </w:p>
-    <w:p>
-      <w:pPr>
-        <w:rPr>
-          <w:rFonts w:ascii="Times New Roman" w:hAnsi="Times New Roman" w:cs="Times New Roman"/>
-          <w:sz w:val="28"/>
-          <w:szCs w:val="28"/>
-        </w:rPr>
-      </w:pPr>
-      <w:r>
-        <w:rPr>
-          <w:rFonts w:ascii="Times New Roman" w:hAnsi="Times New Roman" w:cs="Times New Roman"/>
-          <w:sz w:val="28"/>
-          <w:szCs w:val="28"/>
-        </w:rPr>
-        <w:t>All other files have been uploaded to the GitHub repository</w:t>
-      </w:r>
-    </w:p>
-    <w:p>
-      <w:pPr>
+      <w:r>
+        <w:rPr>
+          <w:rFonts w:ascii="Times New Roman" w:hAnsi="Times New Roman" w:cs="Times New Roman"/>
+          <w:sz w:val="28"/>
+          <w:szCs w:val="28"/>
+        </w:rPr>
+        <w:t>ory</w:t>
+      </w:r>
+      <w:r>
+        <w:rPr>
+          <w:rFonts w:ascii="Times New Roman" w:hAnsi="Times New Roman" w:cs="Times New Roman"/>
+          <w:sz w:val="28"/>
+          <w:szCs w:val="28"/>
+        </w:rPr>
+        <w:t xml:space="preserve"> </w:t>
+      </w:r>
+      <w:hyperlink r:id="rId6" w:history="1">
+        <w:r>
+          <w:rPr>
+            <w:rStyle w:val="Hyperlink"/>
+          </w:rPr>
+          <w:t>https://github.com/BinWang0213/PETE4241_19SP_ProjectCode</w:t>
+        </w:r>
+      </w:hyperlink>
+    </w:p>
+    <w:p>
+      <w:pPr>
+        <w:jc w:val="both"/>
         <w:rPr>
           <w:rFonts w:ascii="Times New Roman" w:hAnsi="Times New Roman" w:cs="Times New Roman"/>
           <w:b/>
@@ -2858,6 +2950,7 @@
     </w:p>
     <w:p>
       <w:pPr>
+        <w:jc w:val="both"/>
         <w:rPr>
           <w:rFonts w:ascii="Times New Roman" w:hAnsi="Times New Roman" w:cs="Times New Roman"/>
           <w:sz w:val="28"/>
@@ -2882,9 +2975,18 @@
         </w:rPr>
         <w:t>, M., 2018. Multiscale seal characterization in the North Sea Implications from clay sedimentology, well logs interpretation and seismic analyses</w:t>
       </w:r>
-    </w:p>
-    <w:p>
-      <w:pPr>
+      <w:r>
+        <w:rPr>
+          <w:rFonts w:ascii="Times New Roman" w:hAnsi="Times New Roman" w:cs="Times New Roman"/>
+          <w:sz w:val="28"/>
+          <w:szCs w:val="28"/>
+        </w:rPr>
+        <w:t>.</w:t>
+      </w:r>
+    </w:p>
+    <w:p>
+      <w:pPr>
+        <w:jc w:val="both"/>
         <w:rPr>
           <w:rFonts w:ascii="Times New Roman" w:hAnsi="Times New Roman" w:cs="Times New Roman"/>
           <w:sz w:val="28"/>
@@ -2963,9 +3065,18 @@
         </w:rPr>
         <w:t>)</w:t>
       </w:r>
-    </w:p>
-    <w:p>
-      <w:pPr>
+      <w:r>
+        <w:rPr>
+          <w:rFonts w:ascii="Times New Roman" w:hAnsi="Times New Roman" w:cs="Times New Roman"/>
+          <w:sz w:val="28"/>
+          <w:szCs w:val="28"/>
+        </w:rPr>
+        <w:t>.</w:t>
+      </w:r>
+    </w:p>
+    <w:p>
+      <w:pPr>
+        <w:jc w:val="both"/>
         <w:rPr>
           <w:rFonts w:ascii="Times New Roman" w:hAnsi="Times New Roman" w:cs="Times New Roman"/>
           <w:sz w:val="28"/>
@@ -2998,9 +3109,18 @@
         </w:rPr>
         <w:t xml:space="preserve"> for Deepwater Drilling to Weak Bedding Planes and Depleted Reservoirs. Presented at the SPE/IADC Drilling Conference and Exhibition, Mar 1-2. SPE-139708-MS</w:t>
       </w:r>
-    </w:p>
-    <w:p>
-      <w:pPr>
+      <w:r>
+        <w:rPr>
+          <w:rFonts w:ascii="Times New Roman" w:hAnsi="Times New Roman" w:cs="Times New Roman"/>
+          <w:sz w:val="28"/>
+          <w:szCs w:val="28"/>
+        </w:rPr>
+        <w:t>.</w:t>
+      </w:r>
+    </w:p>
+    <w:p>
+      <w:pPr>
+        <w:jc w:val="both"/>
         <w:rPr>
           <w:rFonts w:ascii="Times New Roman" w:hAnsi="Times New Roman" w:cs="Times New Roman"/>
           <w:sz w:val="28"/>
@@ -3037,6 +3157,7 @@
     </w:p>
     <w:p>
       <w:pPr>
+        <w:jc w:val="both"/>
         <w:rPr>
           <w:rFonts w:ascii="Times New Roman" w:hAnsi="Times New Roman" w:cs="Times New Roman"/>
           <w:sz w:val="28"/>
@@ -3087,9 +3208,18 @@
         </w:rPr>
         <w:t xml:space="preserve"> and Skagerrak Formation Petrophysical Evaluation, 2006</w:t>
       </w:r>
-    </w:p>
-    <w:p>
-      <w:pPr>
+      <w:r>
+        <w:rPr>
+          <w:rFonts w:ascii="Times New Roman" w:hAnsi="Times New Roman" w:cs="Times New Roman"/>
+          <w:sz w:val="28"/>
+          <w:szCs w:val="28"/>
+        </w:rPr>
+        <w:t>.</w:t>
+      </w:r>
+    </w:p>
+    <w:p>
+      <w:pPr>
+        <w:jc w:val="both"/>
         <w:rPr>
           <w:rFonts w:ascii="Times New Roman" w:hAnsi="Times New Roman" w:cs="Times New Roman"/>
           <w:sz w:val="28"/>
@@ -3122,9 +3252,18 @@
         </w:rPr>
         <w:t>, T. R. (1998, January 1). Benefits of Assessing the Solids Production Risk in a North Sea Reservoir using Elastoplastic Modelling. Society of Petroleum Engineers. doi:10.2118/47360-MS</w:t>
       </w:r>
-    </w:p>
-    <w:p>
-      <w:pPr>
+      <w:r>
+        <w:rPr>
+          <w:rFonts w:ascii="Times New Roman" w:hAnsi="Times New Roman" w:cs="Times New Roman"/>
+          <w:sz w:val="28"/>
+          <w:szCs w:val="28"/>
+        </w:rPr>
+        <w:t>.</w:t>
+      </w:r>
+    </w:p>
+    <w:p>
+      <w:pPr>
+        <w:jc w:val="both"/>
         <w:rPr>
           <w:rFonts w:ascii="Times New Roman" w:hAnsi="Times New Roman" w:cs="Times New Roman"/>
           <w:sz w:val="28"/>
@@ -3160,13 +3299,14 @@
     </w:p>
     <w:p>
       <w:pPr>
-        <w:rPr>
-          <w:rFonts w:ascii="Times New Roman" w:hAnsi="Times New Roman" w:cs="Times New Roman"/>
-          <w:sz w:val="28"/>
-          <w:szCs w:val="28"/>
-        </w:rPr>
-      </w:pPr>
-      <w:hyperlink r:id="rId6" w:history="1">
+        <w:jc w:val="both"/>
+        <w:rPr>
+          <w:rFonts w:ascii="Times New Roman" w:hAnsi="Times New Roman" w:cs="Times New Roman"/>
+          <w:sz w:val="28"/>
+          <w:szCs w:val="28"/>
+        </w:rPr>
+      </w:pPr>
+      <w:hyperlink r:id="rId7" w:history="1">
         <w:r>
           <w:rPr>
             <w:rStyle w:val="Hyperlink"/>
@@ -3180,13 +3320,14 @@
     </w:p>
     <w:p>
       <w:pPr>
-        <w:rPr>
-          <w:rFonts w:ascii="Times New Roman" w:hAnsi="Times New Roman" w:cs="Times New Roman"/>
-          <w:sz w:val="28"/>
-          <w:szCs w:val="28"/>
-        </w:rPr>
-      </w:pPr>
-      <w:hyperlink r:id="rId7" w:history="1">
+        <w:jc w:val="both"/>
+        <w:rPr>
+          <w:rFonts w:ascii="Times New Roman" w:hAnsi="Times New Roman" w:cs="Times New Roman"/>
+          <w:sz w:val="28"/>
+          <w:szCs w:val="28"/>
+        </w:rPr>
+      </w:pPr>
+      <w:hyperlink r:id="rId8" w:history="1">
         <w:r>
           <w:rPr>
             <w:rStyle w:val="Hyperlink"/>
